--- a/Auto_translate/Related article links.docx
+++ b/Auto_translate/Related article links.docx
@@ -8,12 +8,12 @@
     </w:p>
     <w:p>
       <w:r>
-        <w:t>70-Year-Old Woman Held in Same Hospital Where She Was Given 40 Days of Involuntary Treatments Two Years Prior</w:t>
+        <w:t>51-Year-Old Man Dies Four Months After Serving 4.5 Years for His Faith in Falun Gong</w:t>
       </w:r>
     </w:p>
     <w:p>
       <w:r>
-        <w:t>Related Report:</w:t>
+        <w:t>Related Reports:</w:t>
       </w:r>
     </w:p>
     <w:p>
@@ -27,14 +27,99 @@
           <w:rPr>
             <w:rStyle w:val="Hyperlink"/>
           </w:rPr>
-          <w:t>After Gaining Health from Practicing Falun Gong, Ms. Liu Jingxiu Persecuted by the Chinese Regime</w:t>
+          <w:t>Liaoning Man in Serious Condition Denied Medical Parole for Upholding His Faith</w:t>
         </w:r>
       </w:hyperlink>
     </w:p>
     <w:p>
-      <w:r>
-        <w:t>Can not find Vietnamese Link</w:t>
-      </w:r>
+      <w:hyperlink r:id="rId8" w:history="1">
+        <w:r>
+          <w:rPr>
+            <w:rStyle w:val="Hyperlink"/>
+          </w:rPr>
+          <w:t>Một người đàn ông ở tỉnh Liêu Ninh ở trong tình trạng nghiêm trọng bị từ chối phóng thích sớm vì lý do y tế do kiên định với tín ngưỡng của mình</w:t>
+        </w:r>
+      </w:hyperlink>
+    </w:p>
+    <w:p>
+      <w:hyperlink r:id="rId9" w:history="1">
+        <w:r>
+          <w:rPr>
+            <w:rStyle w:val="Hyperlink"/>
+          </w:rPr>
+          <w:t>Family Loses Contact with Imprisoned Man in Serious Condition</w:t>
+        </w:r>
+      </w:hyperlink>
+    </w:p>
+    <w:p>
+      <w:hyperlink r:id="rId10" w:history="1">
+        <w:r>
+          <w:rPr>
+            <w:rStyle w:val="Hyperlink"/>
+          </w:rPr>
+          <w:t>Người đàn ông bị cầm tù đang trong tình trạng nguy kịch và bị cắt đứt liên lạc với gia đình</w:t>
+        </w:r>
+      </w:hyperlink>
+    </w:p>
+    <w:p>
+      <w:hyperlink r:id="rId11" w:history="1">
+        <w:r>
+          <w:rPr>
+            <w:rStyle w:val="Hyperlink"/>
+          </w:rPr>
+          <w:t>Liaoning Man Hospitalized After Being in Detention for More Than 10 Months for His Faith</w:t>
+        </w:r>
+      </w:hyperlink>
+    </w:p>
+    <w:p>
+      <w:hyperlink r:id="rId12" w:history="1">
+        <w:r>
+          <w:rPr>
+            <w:rStyle w:val="Hyperlink"/>
+          </w:rPr>
+          <w:t>Một người đàn ông ở tỉnh Liêu Ninh ở trong tình trạng nghiêm trọng bị từ chối phóng thích sớm vì lý do y tế do kiên định với tín ngưỡng của mình</w:t>
+        </w:r>
+      </w:hyperlink>
+    </w:p>
+    <w:p>
+      <w:hyperlink r:id="rId13" w:history="1">
+        <w:r>
+          <w:rPr>
+            <w:rStyle w:val="Hyperlink"/>
+          </w:rPr>
+          <w:t>Couple Arrested for Their Faith Before Taking Son Back to School</w:t>
+        </w:r>
+      </w:hyperlink>
+    </w:p>
+    <w:p>
+      <w:hyperlink r:id="rId14" w:history="1">
+        <w:r>
+          <w:rPr>
+            <w:rStyle w:val="Hyperlink"/>
+          </w:rPr>
+          <w:t>Người đàn ông bị cầm tù đang trong tình trạng nguy kịch và bị cắt đứt liên lạc với gia đình</w:t>
+        </w:r>
+      </w:hyperlink>
+    </w:p>
+    <w:p>
+      <w:hyperlink r:id="rId15" w:history="1">
+        <w:r>
+          <w:rPr>
+            <w:rStyle w:val="Hyperlink"/>
+          </w:rPr>
+          <w:t>Falun Gong Practitioner Mr. Zhao Changfu of Lingyuan City Tortured</w:t>
+        </w:r>
+      </w:hyperlink>
+    </w:p>
+    <w:p>
+      <w:hyperlink r:id="rId16" w:history="1">
+        <w:r>
+          <w:rPr>
+            <w:rStyle w:val="Hyperlink"/>
+          </w:rPr>
+          <w:t>Liêu Ninh: Một cư dân nhập viện sau 10 tháng giam cầm chỉ bởi niềm tin của ông</w:t>
+        </w:r>
+      </w:hyperlink>
     </w:p>
     <w:p/>
     <w:sectPr>
@@ -12098,7 +12183,7 @@
     <w:basedOn w:val="DefaultParagraphFont"/>
     <w:uiPriority w:val="99"/>
     <w:unhideWhenUsed/>
-    <w:rsid w:val="00212CA1"/>
+    <w:rsid w:val="00FE55EF"/>
     <w:rPr>
       <w:color w:val="0000FF" w:themeColor="hyperlink"/>
       <w:u w:val="single"/>
@@ -23955,7 +24040,7 @@
     <w:basedOn w:val="DefaultParagraphFont"/>
     <w:uiPriority w:val="99"/>
     <w:unhideWhenUsed/>
-    <w:rsid w:val="00212CA1"/>
+    <w:rsid w:val="00FE55EF"/>
     <w:rPr>
       <w:color w:val="0000FF" w:themeColor="hyperlink"/>
       <w:u w:val="single"/>
@@ -24289,7 +24374,7 @@
 </file>
 
 <file path=customXml/itemProps1.xml><?xml version="1.0" encoding="utf-8"?>
-<ds:datastoreItem xmlns:ds="http://schemas.openxmlformats.org/officeDocument/2006/customXml" ds:itemID="{26A0AC8D-B233-4040-BFE6-D15924ADEAEC}">
+<ds:datastoreItem xmlns:ds="http://schemas.openxmlformats.org/officeDocument/2006/customXml" ds:itemID="{5FBC4045-D228-46D9-B928-D4B878254898}">
   <ds:schemaRefs>
     <ds:schemaRef ds:uri="http://schemas.openxmlformats.org/officeDocument/2006/bibliography"/>
   </ds:schemaRefs>
